--- a/project/DPVR/BringUp/DPVR_HID.docx
+++ b/project/DPVR/BringUp/DPVR_HID.docx
@@ -163,12 +163,6 @@
             <w:insideH w:val="single" w:color="000001" w:sz="4" w:space="0"/>
             <w:insideV w:val="single" w:color="000001" w:sz="4" w:space="0"/>
           </w:tblBorders>
-          <w:tblCellMar>
-            <w:top w:w="0" w:type="dxa"/>
-            <w:left w:w="103" w:type="dxa"/>
-            <w:bottom w:w="0" w:type="dxa"/>
-            <w:right w:w="108" w:type="dxa"/>
-          </w:tblCellMar>
         </w:tblPrEx>
         <w:trPr>
           <w:trHeight w:val="277" w:hRule="atLeast"/>
@@ -2071,17 +2065,36 @@
             <w:pPr>
               <w:jc w:val="left"/>
               <w:rPr>
-                <w:color w:val="000000"/>
-                <w:sz w:val="13"/>
-              </w:rPr>
-            </w:pPr>
-            <w:r>
-              <w:rPr>
-                <w:rFonts w:hint="default"/>
-                <w:color w:val="000000"/>
-                <w:sz w:val="13"/>
-              </w:rPr>
-              <w:t>setting brightness level</w:t>
+                <w:rFonts w:hint="default"/>
+                <w:color w:val="000000"/>
+                <w:sz w:val="13"/>
+              </w:rPr>
+            </w:pPr>
+            <w:bookmarkStart w:id="0" w:name="_GoBack" w:colFirst="6" w:colLast="1"/>
+            <w:r>
+              <w:rPr>
+                <w:rFonts w:hint="default"/>
+                <w:color w:val="000000"/>
+                <w:sz w:val="13"/>
+              </w:rPr>
+              <w:t xml:space="preserve">setting </w:t>
+            </w:r>
+          </w:p>
+          <w:p>
+            <w:pPr>
+              <w:jc w:val="left"/>
+              <w:rPr>
+                <w:color w:val="000000"/>
+                <w:sz w:val="13"/>
+              </w:rPr>
+            </w:pPr>
+            <w:r>
+              <w:rPr>
+                <w:rFonts w:hint="default"/>
+                <w:color w:val="000000"/>
+                <w:sz w:val="13"/>
+              </w:rPr>
+              <w:t>brightness level</w:t>
             </w:r>
           </w:p>
         </w:tc>
@@ -2318,8 +2331,6 @@
               </w:rPr>
               <w:t>32</w:t>
             </w:r>
-            <w:bookmarkStart w:id="0" w:name="_GoBack"/>
-            <w:bookmarkEnd w:id="0"/>
             <w:r>
               <w:rPr>
                 <w:color w:val="000000"/>
@@ -2375,6 +2386,250 @@
                 <w:sz w:val="13"/>
               </w:rPr>
               <w:t>亮度最高</w:t>
+            </w:r>
+          </w:p>
+        </w:tc>
+      </w:tr>
+      <w:bookmarkEnd w:id="0"/>
+      <w:tr>
+        <w:tblPrEx>
+          <w:tblBorders>
+            <w:top w:val="single" w:color="000001" w:sz="4" w:space="0"/>
+            <w:left w:val="single" w:color="000001" w:sz="4" w:space="0"/>
+            <w:bottom w:val="single" w:color="000001" w:sz="4" w:space="0"/>
+            <w:right w:val="single" w:color="000001" w:sz="4" w:space="0"/>
+            <w:insideH w:val="single" w:color="000001" w:sz="4" w:space="0"/>
+            <w:insideV w:val="single" w:color="000001" w:sz="4" w:space="0"/>
+          </w:tblBorders>
+        </w:tblPrEx>
+        <w:trPr>
+          <w:trHeight w:val="800" w:hRule="atLeast"/>
+        </w:trPr>
+        <w:tc>
+          <w:tcPr>
+            <w:tcW w:w="1302" w:type="dxa"/>
+            <w:vMerge w:val="continue"/>
+            <w:tcBorders>
+              <w:top w:val="single" w:color="000001" w:sz="4" w:space="0"/>
+              <w:left w:val="single" w:color="000001" w:sz="4" w:space="0"/>
+              <w:bottom w:val="single" w:color="000001" w:sz="4" w:space="0"/>
+              <w:right w:val="single" w:color="000001" w:sz="4" w:space="0"/>
+            </w:tcBorders>
+            <w:noWrap w:val="0"/>
+            <w:vAlign w:val="top"/>
+          </w:tcPr>
+          <w:p/>
+        </w:tc>
+        <w:tc>
+          <w:tcPr>
+            <w:tcW w:w="611" w:type="dxa"/>
+            <w:tcBorders>
+              <w:top w:val="single" w:color="000001" w:sz="4" w:space="0"/>
+              <w:left w:val="single" w:color="000001" w:sz="4" w:space="0"/>
+              <w:bottom w:val="single" w:color="000001" w:sz="4" w:space="0"/>
+              <w:right w:val="single" w:color="000001" w:sz="4" w:space="0"/>
+            </w:tcBorders>
+            <w:noWrap w:val="0"/>
+            <w:vAlign w:val="top"/>
+          </w:tcPr>
+          <w:p>
+            <w:pPr>
+              <w:jc w:val="left"/>
+              <w:rPr>
+                <w:color w:val="000000"/>
+                <w:sz w:val="13"/>
+              </w:rPr>
+            </w:pPr>
+            <w:r>
+              <w:rPr>
+                <w:color w:val="000000"/>
+                <w:sz w:val="13"/>
+              </w:rPr>
+              <w:t>M-&gt;H</w:t>
+            </w:r>
+          </w:p>
+        </w:tc>
+        <w:tc>
+          <w:tcPr>
+            <w:tcW w:w="722" w:type="dxa"/>
+            <w:tcBorders>
+              <w:top w:val="single" w:color="000001" w:sz="4" w:space="0"/>
+              <w:left w:val="single" w:color="000001" w:sz="4" w:space="0"/>
+              <w:bottom w:val="single" w:color="000001" w:sz="4" w:space="0"/>
+              <w:right w:val="single" w:color="000001" w:sz="4" w:space="0"/>
+            </w:tcBorders>
+            <w:noWrap w:val="0"/>
+            <w:vAlign w:val="top"/>
+          </w:tcPr>
+          <w:p>
+            <w:pPr>
+              <w:jc w:val="left"/>
+              <w:rPr>
+                <w:color w:val="000000"/>
+                <w:sz w:val="13"/>
+              </w:rPr>
+            </w:pPr>
+            <w:r>
+              <w:rPr>
+                <w:color w:val="000000"/>
+                <w:sz w:val="13"/>
+              </w:rPr>
+              <w:t>0x04</w:t>
+            </w:r>
+          </w:p>
+        </w:tc>
+        <w:tc>
+          <w:tcPr>
+            <w:tcW w:w="944" w:type="dxa"/>
+            <w:tcBorders>
+              <w:top w:val="single" w:color="000001" w:sz="4" w:space="0"/>
+              <w:left w:val="single" w:color="000001" w:sz="4" w:space="0"/>
+              <w:bottom w:val="single" w:color="000001" w:sz="4" w:space="0"/>
+              <w:right w:val="single" w:color="000001" w:sz="4" w:space="0"/>
+            </w:tcBorders>
+            <w:noWrap w:val="0"/>
+            <w:vAlign w:val="top"/>
+          </w:tcPr>
+          <w:p>
+            <w:pPr>
+              <w:jc w:val="left"/>
+              <w:rPr>
+                <w:color w:val="000000"/>
+                <w:sz w:val="13"/>
+              </w:rPr>
+            </w:pPr>
+            <w:r>
+              <w:rPr>
+                <w:rFonts w:hint="default"/>
+                <w:color w:val="000000"/>
+                <w:sz w:val="13"/>
+              </w:rPr>
+              <w:t>0xfe 0x20</w:t>
+            </w:r>
+          </w:p>
+        </w:tc>
+        <w:tc>
+          <w:tcPr>
+            <w:tcW w:w="1105" w:type="dxa"/>
+            <w:tcBorders>
+              <w:top w:val="single" w:color="000001" w:sz="4" w:space="0"/>
+              <w:left w:val="single" w:color="000001" w:sz="4" w:space="0"/>
+              <w:bottom w:val="single" w:color="000001" w:sz="4" w:space="0"/>
+              <w:right w:val="single" w:color="000001" w:sz="4" w:space="0"/>
+            </w:tcBorders>
+            <w:noWrap w:val="0"/>
+            <w:vAlign w:val="top"/>
+          </w:tcPr>
+          <w:p>
+            <w:pPr>
+              <w:jc w:val="left"/>
+              <w:rPr>
+                <w:rFonts w:hint="default"/>
+                <w:color w:val="000000"/>
+                <w:sz w:val="13"/>
+              </w:rPr>
+            </w:pPr>
+            <w:r>
+              <w:rPr>
+                <w:rFonts w:hint="default"/>
+                <w:color w:val="000000"/>
+                <w:sz w:val="13"/>
+              </w:rPr>
+              <w:t>0x08</w:t>
+            </w:r>
+          </w:p>
+        </w:tc>
+        <w:tc>
+          <w:tcPr>
+            <w:tcW w:w="2026" w:type="dxa"/>
+            <w:tcBorders>
+              <w:top w:val="single" w:color="000001" w:sz="4" w:space="0"/>
+              <w:left w:val="single" w:color="000001" w:sz="4" w:space="0"/>
+              <w:bottom w:val="single" w:color="000001" w:sz="4" w:space="0"/>
+              <w:right w:val="single" w:color="000001" w:sz="4" w:space="0"/>
+            </w:tcBorders>
+            <w:noWrap w:val="0"/>
+            <w:vAlign w:val="top"/>
+          </w:tcPr>
+          <w:p>
+            <w:pPr>
+              <w:jc w:val="left"/>
+              <w:rPr>
+                <w:rFonts w:hint="default"/>
+                <w:color w:val="000000"/>
+                <w:sz w:val="13"/>
+              </w:rPr>
+            </w:pPr>
+            <w:r>
+              <w:rPr>
+                <w:rFonts w:hint="default"/>
+                <w:color w:val="000000"/>
+                <w:sz w:val="13"/>
+              </w:rPr>
+              <w:t xml:space="preserve">[value] </w:t>
+            </w:r>
+          </w:p>
+          <w:p>
+            <w:pPr>
+              <w:jc w:val="left"/>
+              <w:rPr>
+                <w:rFonts w:hint="default"/>
+                <w:color w:val="000000"/>
+                <w:sz w:val="13"/>
+              </w:rPr>
+            </w:pPr>
+            <w:r>
+              <w:rPr>
+                <w:rFonts w:hint="default"/>
+                <w:color w:val="000000"/>
+                <w:sz w:val="13"/>
+              </w:rPr>
+              <w:t>1个字节，当前设备亮度等级１～３２个等级</w:t>
+            </w:r>
+          </w:p>
+        </w:tc>
+        <w:tc>
+          <w:tcPr>
+            <w:tcW w:w="1339" w:type="dxa"/>
+            <w:tcBorders>
+              <w:top w:val="single" w:color="000001" w:sz="4" w:space="0"/>
+              <w:left w:val="single" w:color="000001" w:sz="4" w:space="0"/>
+              <w:bottom w:val="single" w:color="000001" w:sz="4" w:space="0"/>
+              <w:right w:val="single" w:color="000001" w:sz="4" w:space="0"/>
+            </w:tcBorders>
+            <w:noWrap w:val="0"/>
+            <w:vAlign w:val="top"/>
+          </w:tcPr>
+          <w:p>
+            <w:pPr>
+              <w:jc w:val="left"/>
+              <w:rPr>
+                <w:color w:val="000000"/>
+                <w:sz w:val="13"/>
+              </w:rPr>
+            </w:pPr>
+            <w:r>
+              <w:rPr>
+                <w:color w:val="000000"/>
+                <w:sz w:val="13"/>
+              </w:rPr>
+              <w:t>Panel亮度设置命令</w:t>
+            </w:r>
+          </w:p>
+          <w:p>
+            <w:pPr>
+              <w:jc w:val="left"/>
+              <w:rPr>
+                <w:color w:val="000000"/>
+                <w:sz w:val="13"/>
+              </w:rPr>
+            </w:pPr>
+            <w:r>
+              <w:rPr>
+                <w:color w:val="000000"/>
+                <w:sz w:val="13"/>
+              </w:rPr>
+              <w:t>响应</w:t>
             </w:r>
           </w:p>
         </w:tc>
@@ -2389,12 +2644,6 @@
             <w:insideH w:val="single" w:color="000001" w:sz="4" w:space="0"/>
             <w:insideV w:val="single" w:color="000001" w:sz="4" w:space="0"/>
           </w:tblBorders>
-          <w:tblCellMar>
-            <w:top w:w="0" w:type="dxa"/>
-            <w:left w:w="103" w:type="dxa"/>
-            <w:bottom w:w="0" w:type="dxa"/>
-            <w:right w:w="108" w:type="dxa"/>
-          </w:tblCellMar>
         </w:tblPrEx>
         <w:trPr>
           <w:trHeight w:val="800" w:hRule="atLeast"/>
@@ -2402,17 +2651,32 @@
         <w:tc>
           <w:tcPr>
             <w:tcW w:w="1302" w:type="dxa"/>
-            <w:vMerge w:val="continue"/>
-            <w:tcBorders>
-              <w:top w:val="single" w:color="000001" w:sz="4" w:space="0"/>
-              <w:left w:val="single" w:color="000001" w:sz="4" w:space="0"/>
-              <w:bottom w:val="single" w:color="000001" w:sz="4" w:space="0"/>
-              <w:right w:val="single" w:color="000001" w:sz="4" w:space="0"/>
-            </w:tcBorders>
-            <w:noWrap w:val="0"/>
-            <w:vAlign w:val="top"/>
-          </w:tcPr>
-          <w:p/>
+            <w:vMerge w:val="restart"/>
+            <w:tcBorders>
+              <w:top w:val="single" w:color="000001" w:sz="4" w:space="0"/>
+              <w:left w:val="single" w:color="000001" w:sz="4" w:space="0"/>
+              <w:right w:val="single" w:color="000001" w:sz="4" w:space="0"/>
+            </w:tcBorders>
+            <w:noWrap w:val="0"/>
+            <w:vAlign w:val="top"/>
+          </w:tcPr>
+          <w:p>
+            <w:pPr>
+              <w:rPr>
+                <w:rFonts w:hint="default"/>
+                <w:color w:val="000000"/>
+                <w:sz w:val="13"/>
+              </w:rPr>
+            </w:pPr>
+            <w:r>
+              <w:rPr>
+                <w:rFonts w:hint="default"/>
+                <w:color w:val="000000"/>
+                <w:sz w:val="13"/>
+              </w:rPr>
+              <w:t>getting brightness level</w:t>
+            </w:r>
+          </w:p>
         </w:tc>
         <w:tc>
           <w:tcPr>
@@ -2439,7 +2703,7 @@
                 <w:color w:val="000000"/>
                 <w:sz w:val="13"/>
               </w:rPr>
-              <w:t>M-&gt;H</w:t>
+              <w:t>H-&gt;M</w:t>
             </w:r>
           </w:p>
         </w:tc>
@@ -2468,7 +2732,7 @@
                 <w:color w:val="000000"/>
                 <w:sz w:val="13"/>
               </w:rPr>
-              <w:t>0x04</w:t>
+              <w:t>0x02</w:t>
             </w:r>
           </w:p>
         </w:tc>
@@ -2488,6 +2752,7 @@
             <w:pPr>
               <w:jc w:val="left"/>
               <w:rPr>
+                <w:rFonts w:hint="default"/>
                 <w:color w:val="000000"/>
                 <w:sz w:val="13"/>
               </w:rPr>
@@ -2529,7 +2794,7 @@
                 <w:color w:val="000000"/>
                 <w:sz w:val="13"/>
               </w:rPr>
-              <w:t>0x08</w:t>
+              <w:t>0x02</w:t>
             </w:r>
           </w:p>
         </w:tc>
@@ -2560,25 +2825,7 @@
                 <w:color w:val="000000"/>
                 <w:sz w:val="13"/>
               </w:rPr>
-              <w:t xml:space="preserve">[value] </w:t>
-            </w:r>
-          </w:p>
-          <w:p>
-            <w:pPr>
-              <w:jc w:val="left"/>
-              <w:rPr>
-                <w:rFonts w:hint="default"/>
-                <w:color w:val="000000"/>
-                <w:sz w:val="13"/>
-              </w:rPr>
-            </w:pPr>
-            <w:r>
-              <w:rPr>
-                <w:rFonts w:hint="default"/>
-                <w:color w:val="000000"/>
-                <w:sz w:val="13"/>
-              </w:rPr>
-              <w:t>1个字节，当前设备亮度等级１～３２个等级</w:t>
+              <w:t>/</w:t>
             </w:r>
           </w:p>
         </w:tc>
@@ -2598,32 +2845,36 @@
             <w:pPr>
               <w:jc w:val="left"/>
               <w:rPr>
-                <w:color w:val="000000"/>
-                <w:sz w:val="13"/>
-              </w:rPr>
-            </w:pPr>
-            <w:r>
-              <w:rPr>
-                <w:color w:val="000000"/>
-                <w:sz w:val="13"/>
-              </w:rPr>
-              <w:t>Panel亮度设置命令</w:t>
-            </w:r>
-          </w:p>
-          <w:p>
-            <w:pPr>
-              <w:jc w:val="left"/>
-              <w:rPr>
-                <w:color w:val="000000"/>
-                <w:sz w:val="13"/>
-              </w:rPr>
-            </w:pPr>
-            <w:r>
-              <w:rPr>
-                <w:color w:val="000000"/>
-                <w:sz w:val="13"/>
-              </w:rPr>
-              <w:t>响应</w:t>
+                <w:rFonts w:hint="default"/>
+                <w:color w:val="000000"/>
+                <w:sz w:val="13"/>
+              </w:rPr>
+            </w:pPr>
+            <w:r>
+              <w:rPr>
+                <w:rFonts w:hint="default"/>
+                <w:color w:val="000000"/>
+                <w:sz w:val="13"/>
+              </w:rPr>
+              <w:t>读取亮度值，没有设置过亮度值的</w:t>
+            </w:r>
+          </w:p>
+          <w:p>
+            <w:pPr>
+              <w:jc w:val="left"/>
+              <w:rPr>
+                <w:rFonts w:hint="default"/>
+                <w:color w:val="000000"/>
+                <w:sz w:val="13"/>
+              </w:rPr>
+            </w:pPr>
+            <w:r>
+              <w:rPr>
+                <w:rFonts w:hint="default"/>
+                <w:color w:val="000000"/>
+                <w:sz w:val="13"/>
+              </w:rPr>
+              <w:t>亮度值默认７</w:t>
             </w:r>
           </w:p>
         </w:tc>
@@ -2638,263 +2889,6 @@
             <w:insideH w:val="single" w:color="000001" w:sz="4" w:space="0"/>
             <w:insideV w:val="single" w:color="000001" w:sz="4" w:space="0"/>
           </w:tblBorders>
-          <w:tblCellMar>
-            <w:top w:w="0" w:type="dxa"/>
-            <w:left w:w="103" w:type="dxa"/>
-            <w:bottom w:w="0" w:type="dxa"/>
-            <w:right w:w="108" w:type="dxa"/>
-          </w:tblCellMar>
-        </w:tblPrEx>
-        <w:trPr>
-          <w:trHeight w:val="800" w:hRule="atLeast"/>
-        </w:trPr>
-        <w:tc>
-          <w:tcPr>
-            <w:tcW w:w="1302" w:type="dxa"/>
-            <w:vMerge w:val="restart"/>
-            <w:tcBorders>
-              <w:top w:val="single" w:color="000001" w:sz="4" w:space="0"/>
-              <w:left w:val="single" w:color="000001" w:sz="4" w:space="0"/>
-              <w:right w:val="single" w:color="000001" w:sz="4" w:space="0"/>
-            </w:tcBorders>
-            <w:noWrap w:val="0"/>
-            <w:vAlign w:val="top"/>
-          </w:tcPr>
-          <w:p>
-            <w:pPr>
-              <w:rPr>
-                <w:rFonts w:hint="default"/>
-                <w:color w:val="000000"/>
-                <w:sz w:val="13"/>
-              </w:rPr>
-            </w:pPr>
-            <w:r>
-              <w:rPr>
-                <w:rFonts w:hint="default"/>
-                <w:color w:val="000000"/>
-                <w:sz w:val="13"/>
-              </w:rPr>
-              <w:t>getting brightness level</w:t>
-            </w:r>
-          </w:p>
-        </w:tc>
-        <w:tc>
-          <w:tcPr>
-            <w:tcW w:w="611" w:type="dxa"/>
-            <w:tcBorders>
-              <w:top w:val="single" w:color="000001" w:sz="4" w:space="0"/>
-              <w:left w:val="single" w:color="000001" w:sz="4" w:space="0"/>
-              <w:bottom w:val="single" w:color="000001" w:sz="4" w:space="0"/>
-              <w:right w:val="single" w:color="000001" w:sz="4" w:space="0"/>
-            </w:tcBorders>
-            <w:noWrap w:val="0"/>
-            <w:vAlign w:val="top"/>
-          </w:tcPr>
-          <w:p>
-            <w:pPr>
-              <w:jc w:val="left"/>
-              <w:rPr>
-                <w:color w:val="000000"/>
-                <w:sz w:val="13"/>
-              </w:rPr>
-            </w:pPr>
-            <w:r>
-              <w:rPr>
-                <w:color w:val="000000"/>
-                <w:sz w:val="13"/>
-              </w:rPr>
-              <w:t>H-&gt;M</w:t>
-            </w:r>
-          </w:p>
-        </w:tc>
-        <w:tc>
-          <w:tcPr>
-            <w:tcW w:w="722" w:type="dxa"/>
-            <w:tcBorders>
-              <w:top w:val="single" w:color="000001" w:sz="4" w:space="0"/>
-              <w:left w:val="single" w:color="000001" w:sz="4" w:space="0"/>
-              <w:bottom w:val="single" w:color="000001" w:sz="4" w:space="0"/>
-              <w:right w:val="single" w:color="000001" w:sz="4" w:space="0"/>
-            </w:tcBorders>
-            <w:noWrap w:val="0"/>
-            <w:vAlign w:val="top"/>
-          </w:tcPr>
-          <w:p>
-            <w:pPr>
-              <w:jc w:val="left"/>
-              <w:rPr>
-                <w:color w:val="000000"/>
-                <w:sz w:val="13"/>
-              </w:rPr>
-            </w:pPr>
-            <w:r>
-              <w:rPr>
-                <w:color w:val="000000"/>
-                <w:sz w:val="13"/>
-              </w:rPr>
-              <w:t>0x02</w:t>
-            </w:r>
-          </w:p>
-        </w:tc>
-        <w:tc>
-          <w:tcPr>
-            <w:tcW w:w="944" w:type="dxa"/>
-            <w:tcBorders>
-              <w:top w:val="single" w:color="000001" w:sz="4" w:space="0"/>
-              <w:left w:val="single" w:color="000001" w:sz="4" w:space="0"/>
-              <w:bottom w:val="single" w:color="000001" w:sz="4" w:space="0"/>
-              <w:right w:val="single" w:color="000001" w:sz="4" w:space="0"/>
-            </w:tcBorders>
-            <w:noWrap w:val="0"/>
-            <w:vAlign w:val="top"/>
-          </w:tcPr>
-          <w:p>
-            <w:pPr>
-              <w:jc w:val="left"/>
-              <w:rPr>
-                <w:rFonts w:hint="default"/>
-                <w:color w:val="000000"/>
-                <w:sz w:val="13"/>
-              </w:rPr>
-            </w:pPr>
-            <w:r>
-              <w:rPr>
-                <w:rFonts w:hint="default"/>
-                <w:color w:val="000000"/>
-                <w:sz w:val="13"/>
-              </w:rPr>
-              <w:t>0xfe 0x20</w:t>
-            </w:r>
-          </w:p>
-        </w:tc>
-        <w:tc>
-          <w:tcPr>
-            <w:tcW w:w="1105" w:type="dxa"/>
-            <w:tcBorders>
-              <w:top w:val="single" w:color="000001" w:sz="4" w:space="0"/>
-              <w:left w:val="single" w:color="000001" w:sz="4" w:space="0"/>
-              <w:bottom w:val="single" w:color="000001" w:sz="4" w:space="0"/>
-              <w:right w:val="single" w:color="000001" w:sz="4" w:space="0"/>
-            </w:tcBorders>
-            <w:noWrap w:val="0"/>
-            <w:vAlign w:val="top"/>
-          </w:tcPr>
-          <w:p>
-            <w:pPr>
-              <w:jc w:val="left"/>
-              <w:rPr>
-                <w:rFonts w:hint="default"/>
-                <w:color w:val="000000"/>
-                <w:sz w:val="13"/>
-              </w:rPr>
-            </w:pPr>
-            <w:r>
-              <w:rPr>
-                <w:rFonts w:hint="default"/>
-                <w:color w:val="000000"/>
-                <w:sz w:val="13"/>
-              </w:rPr>
-              <w:t>0x02</w:t>
-            </w:r>
-          </w:p>
-        </w:tc>
-        <w:tc>
-          <w:tcPr>
-            <w:tcW w:w="2026" w:type="dxa"/>
-            <w:tcBorders>
-              <w:top w:val="single" w:color="000001" w:sz="4" w:space="0"/>
-              <w:left w:val="single" w:color="000001" w:sz="4" w:space="0"/>
-              <w:bottom w:val="single" w:color="000001" w:sz="4" w:space="0"/>
-              <w:right w:val="single" w:color="000001" w:sz="4" w:space="0"/>
-            </w:tcBorders>
-            <w:noWrap w:val="0"/>
-            <w:vAlign w:val="top"/>
-          </w:tcPr>
-          <w:p>
-            <w:pPr>
-              <w:jc w:val="left"/>
-              <w:rPr>
-                <w:rFonts w:hint="default"/>
-                <w:color w:val="000000"/>
-                <w:sz w:val="13"/>
-              </w:rPr>
-            </w:pPr>
-            <w:r>
-              <w:rPr>
-                <w:rFonts w:hint="default"/>
-                <w:color w:val="000000"/>
-                <w:sz w:val="13"/>
-              </w:rPr>
-              <w:t>/</w:t>
-            </w:r>
-          </w:p>
-        </w:tc>
-        <w:tc>
-          <w:tcPr>
-            <w:tcW w:w="1339" w:type="dxa"/>
-            <w:tcBorders>
-              <w:top w:val="single" w:color="000001" w:sz="4" w:space="0"/>
-              <w:left w:val="single" w:color="000001" w:sz="4" w:space="0"/>
-              <w:bottom w:val="single" w:color="000001" w:sz="4" w:space="0"/>
-              <w:right w:val="single" w:color="000001" w:sz="4" w:space="0"/>
-            </w:tcBorders>
-            <w:noWrap w:val="0"/>
-            <w:vAlign w:val="top"/>
-          </w:tcPr>
-          <w:p>
-            <w:pPr>
-              <w:jc w:val="left"/>
-              <w:rPr>
-                <w:rFonts w:hint="default"/>
-                <w:color w:val="000000"/>
-                <w:sz w:val="13"/>
-              </w:rPr>
-            </w:pPr>
-            <w:r>
-              <w:rPr>
-                <w:rFonts w:hint="default"/>
-                <w:color w:val="000000"/>
-                <w:sz w:val="13"/>
-              </w:rPr>
-              <w:t>读取亮度值，没有设置过亮度值的</w:t>
-            </w:r>
-          </w:p>
-          <w:p>
-            <w:pPr>
-              <w:jc w:val="left"/>
-              <w:rPr>
-                <w:rFonts w:hint="default"/>
-                <w:color w:val="000000"/>
-                <w:sz w:val="13"/>
-              </w:rPr>
-            </w:pPr>
-            <w:r>
-              <w:rPr>
-                <w:rFonts w:hint="default"/>
-                <w:color w:val="000000"/>
-                <w:sz w:val="13"/>
-              </w:rPr>
-              <w:t>亮度值默认７</w:t>
-            </w:r>
-          </w:p>
-        </w:tc>
-      </w:tr>
-      <w:tr>
-        <w:tblPrEx>
-          <w:tblBorders>
-            <w:top w:val="single" w:color="000001" w:sz="4" w:space="0"/>
-            <w:left w:val="single" w:color="000001" w:sz="4" w:space="0"/>
-            <w:bottom w:val="single" w:color="000001" w:sz="4" w:space="0"/>
-            <w:right w:val="single" w:color="000001" w:sz="4" w:space="0"/>
-            <w:insideH w:val="single" w:color="000001" w:sz="4" w:space="0"/>
-            <w:insideV w:val="single" w:color="000001" w:sz="4" w:space="0"/>
-          </w:tblBorders>
-          <w:tblCellMar>
-            <w:top w:w="0" w:type="dxa"/>
-            <w:left w:w="103" w:type="dxa"/>
-            <w:bottom w:w="0" w:type="dxa"/>
-            <w:right w:w="108" w:type="dxa"/>
-          </w:tblCellMar>
         </w:tblPrEx>
         <w:trPr>
           <w:trHeight w:val="800" w:hRule="atLeast"/>
@@ -3735,18 +3729,4 @@
   </a:themeElements>
   <a:objectDefaults/>
 </a:theme>
-</file>
-
-<file path=customXml/item1.xml><?xml version="1.0" encoding="utf-8"?>
-<s:customData xmlns="http://www.wps.cn/officeDocument/2013/wpsCustomData" xmlns:s="http://www.wps.cn/officeDocument/2013/wpsCustomData">
-  <customSectProps/>
-</s:customData>
-</file>
-
-<file path=customXml/itemProps1.xml><?xml version="1.0" encoding="utf-8"?>
-<ds:datastoreItem xmlns:ds="http://schemas.openxmlformats.org/officeDocument/2006/customXml" ds:itemID="{B1977F7D-205B-4081-913C-38D41E755F92}">
-  <ds:schemaRefs>
-    <ds:schemaRef ds:uri="http://www.wps.cn/officeDocument/2013/wpsCustomData"/>
-  </ds:schemaRefs>
-</ds:datastoreItem>
 </file>
--- a/project/DPVR/BringUp/DPVR_HID.docx
+++ b/project/DPVR/BringUp/DPVR_HID.docx
@@ -105,20 +105,33 @@
     </w:p>
     <w:p>
       <w:pPr>
+        <w:jc w:val="left"/>
         <w:rPr>
-          <w:rFonts w:hint="default"/>
+          <w:color w:val="000000"/>
         </w:rPr>
       </w:pPr>
     </w:p>
     <w:p>
       <w:pPr>
+        <w:jc w:val="left"/>
         <w:rPr>
-          <w:rFonts w:hint="default"/>
+          <w:rFonts w:hint="eastAsia" w:eastAsiaTheme="minorEastAsia"/>
+          <w:color w:val="000000"/>
+          <w:lang w:val="en-US" w:eastAsia="zh-CN"/>
+        </w:rPr>
+      </w:pPr>
+    </w:p>
+    <w:p>
+      <w:pPr>
+        <w:jc w:val="left"/>
+        <w:rPr>
+          <w:color w:val="000000"/>
         </w:rPr>
       </w:pPr>
       <w:r>
         <w:rPr>
           <w:rFonts w:hint="default"/>
+          <w:color w:val="000000"/>
         </w:rPr>
         <w:t>调试命令（内部维护）：</w:t>
       </w:r>
@@ -126,7 +139,7 @@
     <w:tbl>
       <w:tblPr>
         <w:tblStyle w:val="4"/>
-        <w:tblW w:w="8131" w:type="dxa"/>
+        <w:tblW w:w="8049" w:type="dxa"/>
         <w:tblInd w:w="26" w:type="dxa"/>
         <w:tblBorders>
           <w:top w:val="single" w:color="000001" w:sz="4" w:space="0"/>
@@ -145,13 +158,13 @@
         </w:tblCellMar>
       </w:tblPr>
       <w:tblGrid>
-        <w:gridCol w:w="1196"/>
-        <w:gridCol w:w="788"/>
-        <w:gridCol w:w="788"/>
-        <w:gridCol w:w="962"/>
-        <w:gridCol w:w="725"/>
-        <w:gridCol w:w="1560"/>
-        <w:gridCol w:w="2112"/>
+        <w:gridCol w:w="1230"/>
+        <w:gridCol w:w="683"/>
+        <w:gridCol w:w="722"/>
+        <w:gridCol w:w="944"/>
+        <w:gridCol w:w="1607"/>
+        <w:gridCol w:w="1524"/>
+        <w:gridCol w:w="1339"/>
       </w:tblGrid>
       <w:tr>
         <w:tblPrEx>
@@ -169,7 +182,7 @@
         </w:trPr>
         <w:tc>
           <w:tcPr>
-            <w:tcW w:w="1196" w:type="dxa"/>
+            <w:tcW w:w="1230" w:type="dxa"/>
             <w:tcBorders>
               <w:top w:val="single" w:color="000001" w:sz="4" w:space="0"/>
               <w:left w:val="single" w:color="000001" w:sz="4" w:space="0"/>
@@ -198,7 +211,7 @@
         </w:tc>
         <w:tc>
           <w:tcPr>
-            <w:tcW w:w="788" w:type="dxa"/>
+            <w:tcW w:w="683" w:type="dxa"/>
             <w:tcBorders>
               <w:top w:val="single" w:color="000001" w:sz="4" w:space="0"/>
               <w:left w:val="single" w:color="000001" w:sz="4" w:space="0"/>
@@ -227,7 +240,7 @@
         </w:tc>
         <w:tc>
           <w:tcPr>
-            <w:tcW w:w="788" w:type="dxa"/>
+            <w:tcW w:w="722" w:type="dxa"/>
             <w:tcBorders>
               <w:top w:val="single" w:color="000001" w:sz="4" w:space="0"/>
               <w:left w:val="single" w:color="000001" w:sz="4" w:space="0"/>
@@ -256,7 +269,7 @@
         </w:tc>
         <w:tc>
           <w:tcPr>
-            <w:tcW w:w="962" w:type="dxa"/>
+            <w:tcW w:w="944" w:type="dxa"/>
             <w:tcBorders>
               <w:top w:val="single" w:color="000001" w:sz="4" w:space="0"/>
               <w:left w:val="single" w:color="000001" w:sz="4" w:space="0"/>
@@ -285,7 +298,7 @@
         </w:tc>
         <w:tc>
           <w:tcPr>
-            <w:tcW w:w="725" w:type="dxa"/>
+            <w:tcW w:w="1607" w:type="dxa"/>
             <w:tcBorders>
               <w:top w:val="single" w:color="000001" w:sz="4" w:space="0"/>
               <w:left w:val="single" w:color="000001" w:sz="4" w:space="0"/>
@@ -314,7 +327,7 @@
         </w:tc>
         <w:tc>
           <w:tcPr>
-            <w:tcW w:w="1560" w:type="dxa"/>
+            <w:tcW w:w="1524" w:type="dxa"/>
             <w:tcBorders>
               <w:top w:val="single" w:color="000001" w:sz="4" w:space="0"/>
               <w:left w:val="single" w:color="000001" w:sz="4" w:space="0"/>
@@ -343,33 +356,24 @@
         </w:tc>
         <w:tc>
           <w:tcPr>
-            <w:tcW w:w="2112" w:type="dxa"/>
-            <w:tcBorders>
-              <w:top w:val="single" w:color="000001" w:sz="4" w:space="0"/>
-              <w:left w:val="single" w:color="000001" w:sz="4" w:space="0"/>
-              <w:bottom w:val="single" w:color="000001" w:sz="4" w:space="0"/>
-              <w:right w:val="single" w:color="000001" w:sz="4" w:space="0"/>
-            </w:tcBorders>
-            <w:noWrap w:val="0"/>
-            <w:vAlign w:val="top"/>
-          </w:tcPr>
-          <w:p>
-            <w:pPr>
-              <w:jc w:val="left"/>
-              <w:rPr>
-                <w:rFonts w:hint="default"/>
-                <w:color w:val="000000"/>
-                <w:sz w:val="13"/>
-              </w:rPr>
-            </w:pPr>
-            <w:r>
-              <w:rPr>
-                <w:rFonts w:hint="default"/>
-                <w:color w:val="000000"/>
-                <w:sz w:val="13"/>
-              </w:rPr>
-              <w:t>description</w:t>
-            </w:r>
+            <w:tcW w:w="1339" w:type="dxa"/>
+            <w:tcBorders>
+              <w:top w:val="single" w:color="000001" w:sz="4" w:space="0"/>
+              <w:left w:val="single" w:color="000001" w:sz="4" w:space="0"/>
+              <w:bottom w:val="single" w:color="000001" w:sz="4" w:space="0"/>
+              <w:right w:val="single" w:color="000001" w:sz="4" w:space="0"/>
+            </w:tcBorders>
+            <w:noWrap w:val="0"/>
+            <w:vAlign w:val="top"/>
+          </w:tcPr>
+          <w:p>
+            <w:pPr>
+              <w:jc w:val="left"/>
+              <w:rPr>
+                <w:color w:val="000000"/>
+                <w:sz w:val="13"/>
+              </w:rPr>
+            </w:pPr>
           </w:p>
         </w:tc>
       </w:tr>
@@ -383,71 +387,53 @@
             <w:insideH w:val="single" w:color="000001" w:sz="4" w:space="0"/>
             <w:insideV w:val="single" w:color="000001" w:sz="4" w:space="0"/>
           </w:tblBorders>
-          <w:tblCellMar>
-            <w:top w:w="0" w:type="dxa"/>
-            <w:left w:w="103" w:type="dxa"/>
-            <w:bottom w:w="0" w:type="dxa"/>
-            <w:right w:w="108" w:type="dxa"/>
-          </w:tblCellMar>
         </w:tblPrEx>
         <w:trPr>
-          <w:trHeight w:val="277" w:hRule="atLeast"/>
+          <w:trHeight w:val="1500" w:hRule="atLeast"/>
         </w:trPr>
         <w:tc>
           <w:tcPr>
-            <w:tcW w:w="1196" w:type="dxa"/>
-            <w:tcBorders>
-              <w:top w:val="single" w:color="000001" w:sz="4" w:space="0"/>
-              <w:left w:val="single" w:color="000001" w:sz="4" w:space="0"/>
-              <w:bottom w:val="single" w:color="000001" w:sz="4" w:space="0"/>
-              <w:right w:val="single" w:color="000001" w:sz="4" w:space="0"/>
-            </w:tcBorders>
-            <w:noWrap w:val="0"/>
-            <w:vAlign w:val="top"/>
-          </w:tcPr>
-          <w:p>
-            <w:pPr>
-              <w:jc w:val="left"/>
-              <w:rPr>
-                <w:rFonts w:hint="default"/>
-                <w:color w:val="000000"/>
-                <w:sz w:val="13"/>
-              </w:rPr>
-            </w:pPr>
-            <w:r>
-              <w:rPr>
-                <w:rFonts w:hint="default"/>
-                <w:color w:val="000000"/>
-                <w:sz w:val="13"/>
-              </w:rPr>
-              <w:t>debug log</w:t>
-            </w:r>
-          </w:p>
-        </w:tc>
-        <w:tc>
-          <w:tcPr>
-            <w:tcW w:w="788" w:type="dxa"/>
-            <w:tcBorders>
-              <w:top w:val="single" w:color="000001" w:sz="4" w:space="0"/>
-              <w:left w:val="single" w:color="000001" w:sz="4" w:space="0"/>
-              <w:bottom w:val="single" w:color="000001" w:sz="4" w:space="0"/>
-              <w:right w:val="single" w:color="000001" w:sz="4" w:space="0"/>
-            </w:tcBorders>
-            <w:noWrap w:val="0"/>
-            <w:vAlign w:val="top"/>
-          </w:tcPr>
-          <w:p>
-            <w:pPr>
-              <w:jc w:val="left"/>
-              <w:rPr>
-                <w:rFonts w:hint="default"/>
-                <w:color w:val="000000"/>
-                <w:sz w:val="13"/>
-              </w:rPr>
-            </w:pPr>
-            <w:r>
-              <w:rPr>
-                <w:rFonts w:hint="default"/>
+            <w:tcW w:w="1230" w:type="dxa"/>
+            <w:tcBorders>
+              <w:top w:val="single" w:color="000001" w:sz="4" w:space="0"/>
+              <w:left w:val="single" w:color="000001" w:sz="4" w:space="0"/>
+              <w:right w:val="single" w:color="000001" w:sz="4" w:space="0"/>
+            </w:tcBorders>
+            <w:noWrap w:val="0"/>
+            <w:vAlign w:val="top"/>
+          </w:tcPr>
+          <w:p>
+            <w:r>
+              <w:rPr>
+                <w:rFonts w:hint="default"/>
+                <w:color w:val="000000"/>
+                <w:sz w:val="13"/>
+              </w:rPr>
+              <w:t>save 2/3D mode</w:t>
+            </w:r>
+          </w:p>
+        </w:tc>
+        <w:tc>
+          <w:tcPr>
+            <w:tcW w:w="683" w:type="dxa"/>
+            <w:tcBorders>
+              <w:top w:val="single" w:color="000001" w:sz="4" w:space="0"/>
+              <w:left w:val="single" w:color="000001" w:sz="4" w:space="0"/>
+              <w:right w:val="single" w:color="000001" w:sz="4" w:space="0"/>
+            </w:tcBorders>
+            <w:noWrap w:val="0"/>
+            <w:vAlign w:val="top"/>
+          </w:tcPr>
+          <w:p>
+            <w:pPr>
+              <w:jc w:val="left"/>
+              <w:rPr>
+                <w:color w:val="000000"/>
+                <w:sz w:val="13"/>
+              </w:rPr>
+            </w:pPr>
+            <w:r>
+              <w:rPr>
                 <w:color w:val="000000"/>
                 <w:sz w:val="13"/>
               </w:rPr>
@@ -457,11 +443,10 @@
         </w:tc>
         <w:tc>
           <w:tcPr>
-            <w:tcW w:w="788" w:type="dxa"/>
-            <w:tcBorders>
-              <w:top w:val="single" w:color="000001" w:sz="4" w:space="0"/>
-              <w:left w:val="single" w:color="000001" w:sz="4" w:space="0"/>
-              <w:bottom w:val="single" w:color="000001" w:sz="4" w:space="0"/>
+            <w:tcW w:w="722" w:type="dxa"/>
+            <w:tcBorders>
+              <w:top w:val="single" w:color="000001" w:sz="4" w:space="0"/>
+              <w:left w:val="single" w:color="000001" w:sz="4" w:space="0"/>
               <w:right w:val="single" w:color="000001" w:sz="4" w:space="0"/>
             </w:tcBorders>
             <w:noWrap w:val="0"/>
@@ -486,11 +471,10 @@
         </w:tc>
         <w:tc>
           <w:tcPr>
-            <w:tcW w:w="962" w:type="dxa"/>
-            <w:tcBorders>
-              <w:top w:val="single" w:color="000001" w:sz="4" w:space="0"/>
-              <w:left w:val="single" w:color="000001" w:sz="4" w:space="0"/>
-              <w:bottom w:val="single" w:color="000001" w:sz="4" w:space="0"/>
+            <w:tcW w:w="944" w:type="dxa"/>
+            <w:tcBorders>
+              <w:top w:val="single" w:color="000001" w:sz="4" w:space="0"/>
+              <w:left w:val="single" w:color="000001" w:sz="4" w:space="0"/>
               <w:right w:val="single" w:color="000001" w:sz="4" w:space="0"/>
             </w:tcBorders>
             <w:noWrap w:val="0"/>
@@ -516,109 +500,165 @@
         </w:tc>
         <w:tc>
           <w:tcPr>
-            <w:tcW w:w="725" w:type="dxa"/>
-            <w:tcBorders>
-              <w:top w:val="single" w:color="000001" w:sz="4" w:space="0"/>
-              <w:left w:val="single" w:color="000001" w:sz="4" w:space="0"/>
-              <w:bottom w:val="single" w:color="000001" w:sz="4" w:space="0"/>
-              <w:right w:val="single" w:color="000001" w:sz="4" w:space="0"/>
-            </w:tcBorders>
-            <w:noWrap w:val="0"/>
-            <w:vAlign w:val="top"/>
-          </w:tcPr>
-          <w:p>
-            <w:pPr>
-              <w:jc w:val="left"/>
-              <w:rPr>
-                <w:rFonts w:hint="default"/>
-                <w:color w:val="000000"/>
-                <w:sz w:val="13"/>
-              </w:rPr>
-            </w:pPr>
-            <w:r>
-              <w:rPr>
-                <w:rFonts w:hint="default"/>
-                <w:color w:val="000000"/>
-                <w:sz w:val="13"/>
-              </w:rPr>
-              <w:t>0x03</w:t>
-            </w:r>
-          </w:p>
-        </w:tc>
-        <w:tc>
-          <w:tcPr>
-            <w:tcW w:w="1560" w:type="dxa"/>
-            <w:tcBorders>
-              <w:top w:val="single" w:color="000001" w:sz="4" w:space="0"/>
-              <w:left w:val="single" w:color="000001" w:sz="4" w:space="0"/>
-              <w:bottom w:val="single" w:color="000001" w:sz="4" w:space="0"/>
-              <w:right w:val="single" w:color="000001" w:sz="4" w:space="0"/>
-            </w:tcBorders>
-            <w:noWrap w:val="0"/>
-            <w:vAlign w:val="top"/>
-          </w:tcPr>
-          <w:p>
-            <w:pPr>
-              <w:jc w:val="left"/>
-              <w:rPr>
-                <w:color w:val="000000"/>
-                <w:sz w:val="13"/>
-              </w:rPr>
-            </w:pPr>
-            <w:r>
-              <w:rPr>
-                <w:rFonts w:hint="default"/>
-                <w:color w:val="000000"/>
-                <w:sz w:val="13"/>
-              </w:rPr>
-              <w:t>0x01 0x0A</w:t>
-            </w:r>
-          </w:p>
-        </w:tc>
-        <w:tc>
-          <w:tcPr>
-            <w:tcW w:w="2112" w:type="dxa"/>
-            <w:tcBorders>
-              <w:top w:val="single" w:color="000001" w:sz="4" w:space="0"/>
-              <w:left w:val="single" w:color="000001" w:sz="4" w:space="0"/>
-              <w:bottom w:val="single" w:color="000001" w:sz="4" w:space="0"/>
-              <w:right w:val="single" w:color="000001" w:sz="4" w:space="0"/>
-            </w:tcBorders>
-            <w:noWrap w:val="0"/>
-            <w:vAlign w:val="top"/>
-          </w:tcPr>
-          <w:p>
-            <w:pPr>
-              <w:jc w:val="left"/>
-              <w:rPr>
-                <w:rFonts w:hint="default"/>
-                <w:color w:val="000000"/>
-                <w:sz w:val="13"/>
-              </w:rPr>
-            </w:pPr>
-            <w:r>
-              <w:rPr>
-                <w:rFonts w:hint="default"/>
-                <w:color w:val="000000"/>
-                <w:sz w:val="13"/>
-              </w:rPr>
-              <w:t>printf lontium chiplog，打印龙讯芯片调试日志，不返回ＨＩＤ。</w:t>
-            </w:r>
+            <w:tcW w:w="1607" w:type="dxa"/>
+            <w:tcBorders>
+              <w:top w:val="single" w:color="000001" w:sz="4" w:space="0"/>
+              <w:left w:val="single" w:color="000001" w:sz="4" w:space="0"/>
+              <w:right w:val="single" w:color="000001" w:sz="4" w:space="0"/>
+            </w:tcBorders>
+            <w:noWrap w:val="0"/>
+            <w:vAlign w:val="top"/>
+          </w:tcPr>
+          <w:p>
+            <w:pPr>
+              <w:jc w:val="left"/>
+              <w:rPr>
+                <w:rFonts w:hint="default" w:eastAsiaTheme="minorEastAsia"/>
+                <w:color w:val="000000"/>
+                <w:sz w:val="13"/>
+                <w:lang w:val="en-US" w:eastAsia="zh-CN"/>
+              </w:rPr>
+            </w:pPr>
+            <w:r>
+              <w:rPr>
+                <w:rFonts w:hint="default"/>
+                <w:color w:val="000000"/>
+                <w:sz w:val="13"/>
+              </w:rPr>
+              <w:t>0x</w:t>
+            </w:r>
+            <w:r>
+              <w:rPr>
+                <w:rFonts w:hint="eastAsia"/>
+                <w:color w:val="000000"/>
+                <w:sz w:val="13"/>
+                <w:lang w:val="en-US" w:eastAsia="zh-CN"/>
+              </w:rPr>
+              <w:t>03</w:t>
+            </w:r>
+          </w:p>
+        </w:tc>
+        <w:tc>
+          <w:tcPr>
+            <w:tcW w:w="1524" w:type="dxa"/>
+            <w:tcBorders>
+              <w:top w:val="single" w:color="000001" w:sz="4" w:space="0"/>
+              <w:left w:val="single" w:color="000001" w:sz="4" w:space="0"/>
+              <w:right w:val="single" w:color="000001" w:sz="4" w:space="0"/>
+            </w:tcBorders>
+            <w:noWrap w:val="0"/>
+            <w:vAlign w:val="top"/>
+          </w:tcPr>
+          <w:p>
+            <w:pPr>
+              <w:jc w:val="left"/>
+              <w:rPr>
+                <w:rFonts w:hint="default" w:eastAsiaTheme="minorEastAsia"/>
+                <w:color w:val="000000"/>
+                <w:sz w:val="13"/>
+                <w:lang w:val="en-US" w:eastAsia="zh-CN"/>
+              </w:rPr>
+            </w:pPr>
+            <w:r>
+              <w:rPr>
+                <w:rFonts w:hint="eastAsia"/>
+                <w:color w:val="000000"/>
+                <w:sz w:val="13"/>
+                <w:lang w:val="en-US" w:eastAsia="zh-CN"/>
+              </w:rPr>
+              <w:t>0X01 0X0A</w:t>
+            </w:r>
+          </w:p>
+        </w:tc>
+        <w:tc>
+          <w:tcPr>
+            <w:tcW w:w="1339" w:type="dxa"/>
+            <w:tcBorders>
+              <w:top w:val="single" w:color="000001" w:sz="4" w:space="0"/>
+              <w:left w:val="single" w:color="000001" w:sz="4" w:space="0"/>
+              <w:bottom w:val="single" w:color="000001" w:sz="4" w:space="0"/>
+              <w:right w:val="single" w:color="000001" w:sz="4" w:space="0"/>
+            </w:tcBorders>
+            <w:noWrap w:val="0"/>
+            <w:vAlign w:val="top"/>
+          </w:tcPr>
+          <w:p>
+            <w:pPr>
+              <w:jc w:val="left"/>
+              <w:rPr>
+                <w:rFonts w:hint="default"/>
+                <w:color w:val="000000"/>
+                <w:sz w:val="13"/>
+              </w:rPr>
+            </w:pPr>
+            <w:r>
+              <w:rPr>
+                <w:rFonts w:hint="default"/>
+                <w:color w:val="000000"/>
+                <w:sz w:val="13"/>
+              </w:rPr>
+              <w:t xml:space="preserve">printf lontium </w:t>
+            </w:r>
+          </w:p>
+          <w:p>
+            <w:pPr>
+              <w:jc w:val="left"/>
+              <w:rPr>
+                <w:rFonts w:hint="default" w:eastAsiaTheme="minorEastAsia"/>
+                <w:color w:val="000000"/>
+                <w:sz w:val="13"/>
+                <w:lang w:val="en-US" w:eastAsia="zh-CN"/>
+              </w:rPr>
+            </w:pPr>
+            <w:r>
+              <w:rPr>
+                <w:rFonts w:hint="eastAsia"/>
+                <w:color w:val="000000"/>
+                <w:sz w:val="13"/>
+                <w:lang w:val="en-US" w:eastAsia="zh-CN"/>
+              </w:rPr>
+              <w:t>lontium log和 3314log</w:t>
+            </w:r>
+            <w:bookmarkStart w:id="0" w:name="_GoBack"/>
+            <w:bookmarkEnd w:id="0"/>
+          </w:p>
+          <w:p>
+            <w:pPr>
+              <w:jc w:val="left"/>
+              <w:rPr>
+                <w:rFonts w:hint="default"/>
+                <w:color w:val="000000"/>
+                <w:sz w:val="13"/>
+              </w:rPr>
+            </w:pPr>
+            <w:r>
+              <w:rPr>
+                <w:rFonts w:hint="default"/>
+                <w:color w:val="000000"/>
+                <w:sz w:val="13"/>
+              </w:rPr>
+              <w:t>片调试日志，不返回ＨＩＤ。</w:t>
+            </w:r>
+          </w:p>
+          <w:p>
+            <w:pPr>
+              <w:jc w:val="left"/>
+              <w:rPr>
+                <w:rFonts w:hint="default"/>
+                <w:color w:val="000000"/>
+                <w:sz w:val="13"/>
+              </w:rPr>
+            </w:pPr>
           </w:p>
         </w:tc>
       </w:tr>
     </w:tbl>
     <w:p>
       <w:pPr>
+        <w:jc w:val="left"/>
         <w:rPr>
           <w:rFonts w:hint="default"/>
-        </w:rPr>
-      </w:pPr>
-    </w:p>
-    <w:p>
-      <w:pPr>
-        <w:rPr>
-          <w:rFonts w:hint="default"/>
+          <w:color w:val="000000"/>
         </w:rPr>
       </w:pPr>
     </w:p>
@@ -684,12 +724,6 @@
             <w:insideH w:val="single" w:color="000001" w:sz="4" w:space="0"/>
             <w:insideV w:val="single" w:color="000001" w:sz="4" w:space="0"/>
           </w:tblBorders>
-          <w:tblCellMar>
-            <w:top w:w="0" w:type="dxa"/>
-            <w:left w:w="103" w:type="dxa"/>
-            <w:bottom w:w="0" w:type="dxa"/>
-            <w:right w:w="108" w:type="dxa"/>
-          </w:tblCellMar>
         </w:tblPrEx>
         <w:trPr>
           <w:trHeight w:val="277" w:hRule="atLeast"/>
@@ -901,15 +935,9 @@
             <w:insideH w:val="single" w:color="000001" w:sz="4" w:space="0"/>
             <w:insideV w:val="single" w:color="000001" w:sz="4" w:space="0"/>
           </w:tblBorders>
-          <w:tblCellMar>
-            <w:top w:w="0" w:type="dxa"/>
-            <w:left w:w="103" w:type="dxa"/>
-            <w:bottom w:w="0" w:type="dxa"/>
-            <w:right w:w="108" w:type="dxa"/>
-          </w:tblCellMar>
         </w:tblPrEx>
         <w:trPr>
-          <w:trHeight w:val="634" w:hRule="atLeast"/>
+          <w:trHeight w:val="1500" w:hRule="atLeast"/>
         </w:trPr>
         <w:tc>
           <w:tcPr>
@@ -940,7 +968,6 @@
             <w:tcBorders>
               <w:top w:val="single" w:color="000001" w:sz="4" w:space="0"/>
               <w:left w:val="single" w:color="000001" w:sz="4" w:space="0"/>
-              <w:bottom w:val="single" w:color="000001" w:sz="4" w:space="0"/>
               <w:right w:val="single" w:color="000001" w:sz="4" w:space="0"/>
             </w:tcBorders>
             <w:noWrap w:val="0"/>
@@ -969,7 +996,6 @@
             <w:tcBorders>
               <w:top w:val="single" w:color="000001" w:sz="4" w:space="0"/>
               <w:left w:val="single" w:color="000001" w:sz="4" w:space="0"/>
-              <w:bottom w:val="single" w:color="000001" w:sz="4" w:space="0"/>
               <w:right w:val="single" w:color="000001" w:sz="4" w:space="0"/>
             </w:tcBorders>
             <w:noWrap w:val="0"/>
@@ -998,7 +1024,6 @@
             <w:tcBorders>
               <w:top w:val="single" w:color="000001" w:sz="4" w:space="0"/>
               <w:left w:val="single" w:color="000001" w:sz="4" w:space="0"/>
-              <w:bottom w:val="single" w:color="000001" w:sz="4" w:space="0"/>
               <w:right w:val="single" w:color="000001" w:sz="4" w:space="0"/>
             </w:tcBorders>
             <w:noWrap w:val="0"/>
@@ -1028,7 +1053,6 @@
             <w:tcBorders>
               <w:top w:val="single" w:color="000001" w:sz="4" w:space="0"/>
               <w:left w:val="single" w:color="000001" w:sz="4" w:space="0"/>
-              <w:bottom w:val="single" w:color="000001" w:sz="4" w:space="0"/>
               <w:right w:val="single" w:color="000001" w:sz="4" w:space="0"/>
             </w:tcBorders>
             <w:noWrap w:val="0"/>
@@ -1059,7 +1083,6 @@
             <w:tcBorders>
               <w:top w:val="single" w:color="000001" w:sz="4" w:space="0"/>
               <w:left w:val="single" w:color="000001" w:sz="4" w:space="0"/>
-              <w:bottom w:val="single" w:color="000001" w:sz="4" w:space="0"/>
               <w:right w:val="single" w:color="000001" w:sz="4" w:space="0"/>
             </w:tcBorders>
             <w:noWrap w:val="0"/>
@@ -1228,29 +1251,31 @@
             <w:insideH w:val="single" w:color="000001" w:sz="4" w:space="0"/>
             <w:insideV w:val="single" w:color="000001" w:sz="4" w:space="0"/>
           </w:tblBorders>
-          <w:tblCellMar>
-            <w:top w:w="0" w:type="dxa"/>
-            <w:left w:w="103" w:type="dxa"/>
-            <w:bottom w:w="0" w:type="dxa"/>
-            <w:right w:w="108" w:type="dxa"/>
-          </w:tblCellMar>
         </w:tblPrEx>
         <w:trPr>
-          <w:trHeight w:val="530" w:hRule="atLeast"/>
+          <w:trHeight w:val="175" w:hRule="atLeast"/>
         </w:trPr>
         <w:tc>
           <w:tcPr>
             <w:tcW w:w="1230" w:type="dxa"/>
-            <w:vMerge w:val="continue"/>
-            <w:tcBorders>
-              <w:left w:val="single" w:color="000001" w:sz="4" w:space="0"/>
-              <w:bottom w:val="single" w:color="000001" w:sz="4" w:space="0"/>
-              <w:right w:val="single" w:color="000001" w:sz="4" w:space="0"/>
-            </w:tcBorders>
-            <w:noWrap w:val="0"/>
-            <w:vAlign w:val="top"/>
-          </w:tcPr>
-          <w:p/>
+            <w:vMerge w:val="restart"/>
+            <w:tcBorders>
+              <w:left w:val="single" w:color="000001" w:sz="4" w:space="0"/>
+              <w:right w:val="single" w:color="000001" w:sz="4" w:space="0"/>
+            </w:tcBorders>
+            <w:noWrap w:val="0"/>
+            <w:vAlign w:val="top"/>
+          </w:tcPr>
+          <w:p>
+            <w:r>
+              <w:rPr>
+                <w:rFonts w:hint="default"/>
+                <w:color w:val="000000"/>
+                <w:sz w:val="13"/>
+              </w:rPr>
+              <w:t>read 2/3D mode</w:t>
+            </w:r>
+          </w:p>
         </w:tc>
         <w:tc>
           <w:tcPr>
@@ -1268,30 +1293,16 @@
             <w:pPr>
               <w:rPr>
                 <w:rFonts w:hint="default"/>
-              </w:rPr>
-            </w:pPr>
-            <w:r>
-              <w:rPr>
-                <w:rFonts w:hint="default"/>
-                <w:color w:val="000000"/>
-                <w:sz w:val="13"/>
-              </w:rPr>
-              <w:t>M</w:t>
-            </w:r>
-            <w:r>
-              <w:rPr>
-                <w:color w:val="000000"/>
-                <w:sz w:val="13"/>
-              </w:rPr>
-              <w:t>-&gt;</w:t>
-            </w:r>
-            <w:r>
-              <w:rPr>
-                <w:rFonts w:hint="default"/>
-                <w:color w:val="000000"/>
-                <w:sz w:val="13"/>
-              </w:rPr>
-              <w:t>H</w:t>
+                <w:color w:val="000000"/>
+                <w:sz w:val="13"/>
+              </w:rPr>
+            </w:pPr>
+            <w:r>
+              <w:rPr>
+                <w:color w:val="000000"/>
+                <w:sz w:val="13"/>
+              </w:rPr>
+              <w:t>H-&gt;M</w:t>
             </w:r>
           </w:p>
         </w:tc>
@@ -1310,6 +1321,10 @@
           <w:p>
             <w:pPr>
               <w:jc w:val="left"/>
+              <w:rPr>
+                <w:color w:val="000000"/>
+                <w:sz w:val="13"/>
+              </w:rPr>
             </w:pPr>
             <w:r>
               <w:rPr>
@@ -1335,6 +1350,11 @@
           <w:p>
             <w:pPr>
               <w:jc w:val="left"/>
+              <w:rPr>
+                <w:rFonts w:hint="default"/>
+                <w:color w:val="000000"/>
+                <w:sz w:val="13"/>
+              </w:rPr>
             </w:pPr>
             <w:r>
               <w:rPr>
@@ -1362,17 +1382,18 @@
             <w:pPr>
               <w:jc w:val="left"/>
               <w:rPr>
-                <w:color w:val="000000"/>
-                <w:sz w:val="13"/>
-              </w:rPr>
-            </w:pPr>
-            <w:r>
-              <w:rPr>
-                <w:rFonts w:hint="default"/>
-                <w:color w:val="000000"/>
-                <w:sz w:val="13"/>
-              </w:rPr>
-              <w:t xml:space="preserve">0x08 </w:t>
+                <w:rFonts w:hint="default"/>
+                <w:color w:val="000000"/>
+                <w:sz w:val="13"/>
+              </w:rPr>
+            </w:pPr>
+            <w:r>
+              <w:rPr>
+                <w:rFonts w:hint="default"/>
+                <w:color w:val="000000"/>
+                <w:sz w:val="13"/>
+              </w:rPr>
+              <w:t xml:space="preserve">0x17 </w:t>
             </w:r>
           </w:p>
         </w:tc>
@@ -1397,42 +1418,6 @@
                 <w:sz w:val="13"/>
               </w:rPr>
             </w:pPr>
-            <w:r>
-              <w:rPr>
-                <w:rFonts w:hint="default"/>
-                <w:color w:val="000000"/>
-                <w:sz w:val="13"/>
-              </w:rPr>
-              <w:t>[value]</w:t>
-            </w:r>
-          </w:p>
-          <w:p>
-            <w:pPr>
-              <w:jc w:val="left"/>
-              <w:rPr>
-                <w:rFonts w:hint="default"/>
-                <w:color w:val="000000"/>
-                <w:sz w:val="13"/>
-              </w:rPr>
-            </w:pPr>
-            <w:r>
-              <w:rPr>
-                <w:rFonts w:hint="default"/>
-                <w:color w:val="000000"/>
-                <w:sz w:val="13"/>
-              </w:rPr>
-              <w:t>1个字节，当前设备亮度等级</w:t>
-            </w:r>
-          </w:p>
-          <w:p>
-            <w:pPr>
-              <w:jc w:val="left"/>
-              <w:rPr>
-                <w:rFonts w:hint="default"/>
-                <w:color w:val="000000"/>
-                <w:sz w:val="13"/>
-              </w:rPr>
-            </w:pPr>
           </w:p>
         </w:tc>
         <w:tc>
@@ -1451,18 +1436,16 @@
             <w:pPr>
               <w:jc w:val="left"/>
               <w:rPr>
-                <w:rFonts w:hint="default"/>
-                <w:color w:val="000000"/>
-                <w:sz w:val="13"/>
-              </w:rPr>
-            </w:pPr>
-            <w:r>
-              <w:rPr>
-                <w:rFonts w:hint="default"/>
-                <w:color w:val="000000"/>
-                <w:sz w:val="13"/>
-              </w:rPr>
-              <w:t>亮度等级</w:t>
+                <w:color w:val="000000"/>
+                <w:sz w:val="13"/>
+              </w:rPr>
+            </w:pPr>
+            <w:r>
+              <w:rPr>
+                <w:color w:val="000000"/>
+                <w:sz w:val="13"/>
+              </w:rPr>
+              <w:t>读取ＤＰ模式</w:t>
             </w:r>
           </w:p>
         </w:tc>
@@ -1477,227 +1460,6 @@
             <w:insideH w:val="single" w:color="000001" w:sz="4" w:space="0"/>
             <w:insideV w:val="single" w:color="000001" w:sz="4" w:space="0"/>
           </w:tblBorders>
-          <w:tblCellMar>
-            <w:top w:w="0" w:type="dxa"/>
-            <w:left w:w="103" w:type="dxa"/>
-            <w:bottom w:w="0" w:type="dxa"/>
-            <w:right w:w="108" w:type="dxa"/>
-          </w:tblCellMar>
-        </w:tblPrEx>
-        <w:trPr>
-          <w:trHeight w:val="175" w:hRule="atLeast"/>
-        </w:trPr>
-        <w:tc>
-          <w:tcPr>
-            <w:tcW w:w="1230" w:type="dxa"/>
-            <w:vMerge w:val="restart"/>
-            <w:tcBorders>
-              <w:left w:val="single" w:color="000001" w:sz="4" w:space="0"/>
-              <w:right w:val="single" w:color="000001" w:sz="4" w:space="0"/>
-            </w:tcBorders>
-            <w:noWrap w:val="0"/>
-            <w:vAlign w:val="top"/>
-          </w:tcPr>
-          <w:p>
-            <w:r>
-              <w:rPr>
-                <w:rFonts w:hint="default"/>
-                <w:color w:val="000000"/>
-                <w:sz w:val="13"/>
-              </w:rPr>
-              <w:t>read 2/3D mode</w:t>
-            </w:r>
-          </w:p>
-        </w:tc>
-        <w:tc>
-          <w:tcPr>
-            <w:tcW w:w="683" w:type="dxa"/>
-            <w:tcBorders>
-              <w:top w:val="single" w:color="000001" w:sz="4" w:space="0"/>
-              <w:left w:val="single" w:color="000001" w:sz="4" w:space="0"/>
-              <w:bottom w:val="single" w:color="000001" w:sz="4" w:space="0"/>
-              <w:right w:val="single" w:color="000001" w:sz="4" w:space="0"/>
-            </w:tcBorders>
-            <w:noWrap w:val="0"/>
-            <w:vAlign w:val="top"/>
-          </w:tcPr>
-          <w:p>
-            <w:pPr>
-              <w:rPr>
-                <w:rFonts w:hint="default"/>
-                <w:color w:val="000000"/>
-                <w:sz w:val="13"/>
-              </w:rPr>
-            </w:pPr>
-            <w:r>
-              <w:rPr>
-                <w:color w:val="000000"/>
-                <w:sz w:val="13"/>
-              </w:rPr>
-              <w:t>H-&gt;M</w:t>
-            </w:r>
-          </w:p>
-        </w:tc>
-        <w:tc>
-          <w:tcPr>
-            <w:tcW w:w="722" w:type="dxa"/>
-            <w:tcBorders>
-              <w:top w:val="single" w:color="000001" w:sz="4" w:space="0"/>
-              <w:left w:val="single" w:color="000001" w:sz="4" w:space="0"/>
-              <w:bottom w:val="single" w:color="000001" w:sz="4" w:space="0"/>
-              <w:right w:val="single" w:color="000001" w:sz="4" w:space="0"/>
-            </w:tcBorders>
-            <w:noWrap w:val="0"/>
-            <w:vAlign w:val="top"/>
-          </w:tcPr>
-          <w:p>
-            <w:pPr>
-              <w:jc w:val="left"/>
-              <w:rPr>
-                <w:color w:val="000000"/>
-                <w:sz w:val="13"/>
-              </w:rPr>
-            </w:pPr>
-            <w:r>
-              <w:rPr>
-                <w:color w:val="000000"/>
-                <w:sz w:val="13"/>
-              </w:rPr>
-              <w:t>0x02</w:t>
-            </w:r>
-          </w:p>
-        </w:tc>
-        <w:tc>
-          <w:tcPr>
-            <w:tcW w:w="944" w:type="dxa"/>
-            <w:tcBorders>
-              <w:top w:val="single" w:color="000001" w:sz="4" w:space="0"/>
-              <w:left w:val="single" w:color="000001" w:sz="4" w:space="0"/>
-              <w:bottom w:val="single" w:color="000001" w:sz="4" w:space="0"/>
-              <w:right w:val="single" w:color="000001" w:sz="4" w:space="0"/>
-            </w:tcBorders>
-            <w:noWrap w:val="0"/>
-            <w:vAlign w:val="top"/>
-          </w:tcPr>
-          <w:p>
-            <w:pPr>
-              <w:jc w:val="left"/>
-              <w:rPr>
-                <w:rFonts w:hint="default"/>
-                <w:color w:val="000000"/>
-                <w:sz w:val="13"/>
-              </w:rPr>
-            </w:pPr>
-            <w:r>
-              <w:rPr>
-                <w:rFonts w:hint="default"/>
-                <w:color w:val="000000"/>
-                <w:sz w:val="13"/>
-              </w:rPr>
-              <w:t>0xfe 0x20</w:t>
-            </w:r>
-          </w:p>
-        </w:tc>
-        <w:tc>
-          <w:tcPr>
-            <w:tcW w:w="1607" w:type="dxa"/>
-            <w:tcBorders>
-              <w:top w:val="single" w:color="000001" w:sz="4" w:space="0"/>
-              <w:left w:val="single" w:color="000001" w:sz="4" w:space="0"/>
-              <w:bottom w:val="single" w:color="000001" w:sz="4" w:space="0"/>
-              <w:right w:val="single" w:color="000001" w:sz="4" w:space="0"/>
-            </w:tcBorders>
-            <w:noWrap w:val="0"/>
-            <w:vAlign w:val="top"/>
-          </w:tcPr>
-          <w:p>
-            <w:pPr>
-              <w:jc w:val="left"/>
-              <w:rPr>
-                <w:rFonts w:hint="default"/>
-                <w:color w:val="000000"/>
-                <w:sz w:val="13"/>
-              </w:rPr>
-            </w:pPr>
-            <w:r>
-              <w:rPr>
-                <w:rFonts w:hint="default"/>
-                <w:color w:val="000000"/>
-                <w:sz w:val="13"/>
-              </w:rPr>
-              <w:t xml:space="preserve">0x17 </w:t>
-            </w:r>
-          </w:p>
-        </w:tc>
-        <w:tc>
-          <w:tcPr>
-            <w:tcW w:w="1524" w:type="dxa"/>
-            <w:tcBorders>
-              <w:top w:val="single" w:color="000001" w:sz="4" w:space="0"/>
-              <w:left w:val="single" w:color="000001" w:sz="4" w:space="0"/>
-              <w:bottom w:val="single" w:color="000001" w:sz="4" w:space="0"/>
-              <w:right w:val="single" w:color="000001" w:sz="4" w:space="0"/>
-            </w:tcBorders>
-            <w:noWrap w:val="0"/>
-            <w:vAlign w:val="top"/>
-          </w:tcPr>
-          <w:p>
-            <w:pPr>
-              <w:jc w:val="left"/>
-              <w:rPr>
-                <w:rFonts w:hint="default"/>
-                <w:color w:val="000000"/>
-                <w:sz w:val="13"/>
-              </w:rPr>
-            </w:pPr>
-          </w:p>
-        </w:tc>
-        <w:tc>
-          <w:tcPr>
-            <w:tcW w:w="1339" w:type="dxa"/>
-            <w:tcBorders>
-              <w:top w:val="single" w:color="000001" w:sz="4" w:space="0"/>
-              <w:left w:val="single" w:color="000001" w:sz="4" w:space="0"/>
-              <w:bottom w:val="single" w:color="000001" w:sz="4" w:space="0"/>
-              <w:right w:val="single" w:color="000001" w:sz="4" w:space="0"/>
-            </w:tcBorders>
-            <w:noWrap w:val="0"/>
-            <w:vAlign w:val="top"/>
-          </w:tcPr>
-          <w:p>
-            <w:pPr>
-              <w:jc w:val="left"/>
-              <w:rPr>
-                <w:color w:val="000000"/>
-                <w:sz w:val="13"/>
-              </w:rPr>
-            </w:pPr>
-            <w:r>
-              <w:rPr>
-                <w:color w:val="000000"/>
-                <w:sz w:val="13"/>
-              </w:rPr>
-              <w:t>读取ＤＰ模式</w:t>
-            </w:r>
-          </w:p>
-        </w:tc>
-      </w:tr>
-      <w:tr>
-        <w:tblPrEx>
-          <w:tblBorders>
-            <w:top w:val="single" w:color="000001" w:sz="4" w:space="0"/>
-            <w:left w:val="single" w:color="000001" w:sz="4" w:space="0"/>
-            <w:bottom w:val="single" w:color="000001" w:sz="4" w:space="0"/>
-            <w:right w:val="single" w:color="000001" w:sz="4" w:space="0"/>
-            <w:insideH w:val="single" w:color="000001" w:sz="4" w:space="0"/>
-            <w:insideV w:val="single" w:color="000001" w:sz="4" w:space="0"/>
-          </w:tblBorders>
-          <w:tblCellMar>
-            <w:top w:w="0" w:type="dxa"/>
-            <w:left w:w="103" w:type="dxa"/>
-            <w:bottom w:w="0" w:type="dxa"/>
-            <w:right w:w="108" w:type="dxa"/>
-          </w:tblCellMar>
         </w:tblPrEx>
         <w:trPr>
           <w:trHeight w:val="90" w:hRule="atLeast"/>
@@ -1776,9 +1538,10 @@
             <w:pPr>
               <w:jc w:val="left"/>
               <w:rPr>
-                <w:rFonts w:hint="default"/>
-                <w:color w:val="000000"/>
-                <w:sz w:val="13"/>
+                <w:rFonts w:hint="eastAsia" w:eastAsiaTheme="minorEastAsia"/>
+                <w:color w:val="000000"/>
+                <w:sz w:val="13"/>
+                <w:lang w:eastAsia="zh-CN"/>
               </w:rPr>
             </w:pPr>
             <w:r>
@@ -1790,11 +1553,12 @@
             </w:r>
             <w:r>
               <w:rPr>
-                <w:rFonts w:hint="default"/>
-                <w:color w:val="000000"/>
-                <w:sz w:val="13"/>
-              </w:rPr>
-              <w:t>4</w:t>
+                <w:rFonts w:hint="eastAsia"/>
+                <w:color w:val="000000"/>
+                <w:sz w:val="13"/>
+                <w:lang w:val="en-US" w:eastAsia="zh-CN"/>
+              </w:rPr>
+              <w:t>1</w:t>
             </w:r>
           </w:p>
         </w:tc>
@@ -2070,7 +1834,6 @@
                 <w:sz w:val="13"/>
               </w:rPr>
             </w:pPr>
-            <w:bookmarkStart w:id="0" w:name="_GoBack" w:colFirst="6" w:colLast="1"/>
             <w:r>
               <w:rPr>
                 <w:rFonts w:hint="default"/>
@@ -2278,11 +2041,37 @@
             </w:pPr>
             <w:r>
               <w:rPr>
-                <w:rFonts w:hint="default"/>
-                <w:color w:val="000000"/>
-                <w:sz w:val="13"/>
-              </w:rPr>
-              <w:t>１～３２个等级</w:t>
+                <w:rFonts w:hint="eastAsia"/>
+                <w:color w:val="000000"/>
+                <w:sz w:val="13"/>
+                <w:lang w:val="en-US" w:eastAsia="zh-CN"/>
+              </w:rPr>
+              <w:t>1</w:t>
+            </w:r>
+            <w:r>
+              <w:rPr>
+                <w:rFonts w:hint="default"/>
+                <w:color w:val="000000"/>
+                <w:sz w:val="13"/>
+              </w:rPr>
+              <w:t>～</w:t>
+            </w:r>
+            <w:r>
+              <w:rPr>
+                <w:rFonts w:hint="eastAsia"/>
+                <w:color w:val="000000"/>
+                <w:sz w:val="13"/>
+                <w:lang w:val="en-US" w:eastAsia="zh-CN"/>
+              </w:rPr>
+              <w:t>32</w:t>
+            </w:r>
+            <w:r>
+              <w:rPr>
+                <w:rFonts w:hint="default"/>
+                <w:color w:val="000000"/>
+                <w:sz w:val="13"/>
+              </w:rPr>
+              <w:t>个等级</w:t>
             </w:r>
           </w:p>
         </w:tc>
@@ -2386,250 +2175,6 @@
                 <w:sz w:val="13"/>
               </w:rPr>
               <w:t>亮度最高</w:t>
-            </w:r>
-          </w:p>
-        </w:tc>
-      </w:tr>
-      <w:bookmarkEnd w:id="0"/>
-      <w:tr>
-        <w:tblPrEx>
-          <w:tblBorders>
-            <w:top w:val="single" w:color="000001" w:sz="4" w:space="0"/>
-            <w:left w:val="single" w:color="000001" w:sz="4" w:space="0"/>
-            <w:bottom w:val="single" w:color="000001" w:sz="4" w:space="0"/>
-            <w:right w:val="single" w:color="000001" w:sz="4" w:space="0"/>
-            <w:insideH w:val="single" w:color="000001" w:sz="4" w:space="0"/>
-            <w:insideV w:val="single" w:color="000001" w:sz="4" w:space="0"/>
-          </w:tblBorders>
-        </w:tblPrEx>
-        <w:trPr>
-          <w:trHeight w:val="800" w:hRule="atLeast"/>
-        </w:trPr>
-        <w:tc>
-          <w:tcPr>
-            <w:tcW w:w="1302" w:type="dxa"/>
-            <w:vMerge w:val="continue"/>
-            <w:tcBorders>
-              <w:top w:val="single" w:color="000001" w:sz="4" w:space="0"/>
-              <w:left w:val="single" w:color="000001" w:sz="4" w:space="0"/>
-              <w:bottom w:val="single" w:color="000001" w:sz="4" w:space="0"/>
-              <w:right w:val="single" w:color="000001" w:sz="4" w:space="0"/>
-            </w:tcBorders>
-            <w:noWrap w:val="0"/>
-            <w:vAlign w:val="top"/>
-          </w:tcPr>
-          <w:p/>
-        </w:tc>
-        <w:tc>
-          <w:tcPr>
-            <w:tcW w:w="611" w:type="dxa"/>
-            <w:tcBorders>
-              <w:top w:val="single" w:color="000001" w:sz="4" w:space="0"/>
-              <w:left w:val="single" w:color="000001" w:sz="4" w:space="0"/>
-              <w:bottom w:val="single" w:color="000001" w:sz="4" w:space="0"/>
-              <w:right w:val="single" w:color="000001" w:sz="4" w:space="0"/>
-            </w:tcBorders>
-            <w:noWrap w:val="0"/>
-            <w:vAlign w:val="top"/>
-          </w:tcPr>
-          <w:p>
-            <w:pPr>
-              <w:jc w:val="left"/>
-              <w:rPr>
-                <w:color w:val="000000"/>
-                <w:sz w:val="13"/>
-              </w:rPr>
-            </w:pPr>
-            <w:r>
-              <w:rPr>
-                <w:color w:val="000000"/>
-                <w:sz w:val="13"/>
-              </w:rPr>
-              <w:t>M-&gt;H</w:t>
-            </w:r>
-          </w:p>
-        </w:tc>
-        <w:tc>
-          <w:tcPr>
-            <w:tcW w:w="722" w:type="dxa"/>
-            <w:tcBorders>
-              <w:top w:val="single" w:color="000001" w:sz="4" w:space="0"/>
-              <w:left w:val="single" w:color="000001" w:sz="4" w:space="0"/>
-              <w:bottom w:val="single" w:color="000001" w:sz="4" w:space="0"/>
-              <w:right w:val="single" w:color="000001" w:sz="4" w:space="0"/>
-            </w:tcBorders>
-            <w:noWrap w:val="0"/>
-            <w:vAlign w:val="top"/>
-          </w:tcPr>
-          <w:p>
-            <w:pPr>
-              <w:jc w:val="left"/>
-              <w:rPr>
-                <w:color w:val="000000"/>
-                <w:sz w:val="13"/>
-              </w:rPr>
-            </w:pPr>
-            <w:r>
-              <w:rPr>
-                <w:color w:val="000000"/>
-                <w:sz w:val="13"/>
-              </w:rPr>
-              <w:t>0x04</w:t>
-            </w:r>
-          </w:p>
-        </w:tc>
-        <w:tc>
-          <w:tcPr>
-            <w:tcW w:w="944" w:type="dxa"/>
-            <w:tcBorders>
-              <w:top w:val="single" w:color="000001" w:sz="4" w:space="0"/>
-              <w:left w:val="single" w:color="000001" w:sz="4" w:space="0"/>
-              <w:bottom w:val="single" w:color="000001" w:sz="4" w:space="0"/>
-              <w:right w:val="single" w:color="000001" w:sz="4" w:space="0"/>
-            </w:tcBorders>
-            <w:noWrap w:val="0"/>
-            <w:vAlign w:val="top"/>
-          </w:tcPr>
-          <w:p>
-            <w:pPr>
-              <w:jc w:val="left"/>
-              <w:rPr>
-                <w:color w:val="000000"/>
-                <w:sz w:val="13"/>
-              </w:rPr>
-            </w:pPr>
-            <w:r>
-              <w:rPr>
-                <w:rFonts w:hint="default"/>
-                <w:color w:val="000000"/>
-                <w:sz w:val="13"/>
-              </w:rPr>
-              <w:t>0xfe 0x20</w:t>
-            </w:r>
-          </w:p>
-        </w:tc>
-        <w:tc>
-          <w:tcPr>
-            <w:tcW w:w="1105" w:type="dxa"/>
-            <w:tcBorders>
-              <w:top w:val="single" w:color="000001" w:sz="4" w:space="0"/>
-              <w:left w:val="single" w:color="000001" w:sz="4" w:space="0"/>
-              <w:bottom w:val="single" w:color="000001" w:sz="4" w:space="0"/>
-              <w:right w:val="single" w:color="000001" w:sz="4" w:space="0"/>
-            </w:tcBorders>
-            <w:noWrap w:val="0"/>
-            <w:vAlign w:val="top"/>
-          </w:tcPr>
-          <w:p>
-            <w:pPr>
-              <w:jc w:val="left"/>
-              <w:rPr>
-                <w:rFonts w:hint="default"/>
-                <w:color w:val="000000"/>
-                <w:sz w:val="13"/>
-              </w:rPr>
-            </w:pPr>
-            <w:r>
-              <w:rPr>
-                <w:rFonts w:hint="default"/>
-                <w:color w:val="000000"/>
-                <w:sz w:val="13"/>
-              </w:rPr>
-              <w:t>0x08</w:t>
-            </w:r>
-          </w:p>
-        </w:tc>
-        <w:tc>
-          <w:tcPr>
-            <w:tcW w:w="2026" w:type="dxa"/>
-            <w:tcBorders>
-              <w:top w:val="single" w:color="000001" w:sz="4" w:space="0"/>
-              <w:left w:val="single" w:color="000001" w:sz="4" w:space="0"/>
-              <w:bottom w:val="single" w:color="000001" w:sz="4" w:space="0"/>
-              <w:right w:val="single" w:color="000001" w:sz="4" w:space="0"/>
-            </w:tcBorders>
-            <w:noWrap w:val="0"/>
-            <w:vAlign w:val="top"/>
-          </w:tcPr>
-          <w:p>
-            <w:pPr>
-              <w:jc w:val="left"/>
-              <w:rPr>
-                <w:rFonts w:hint="default"/>
-                <w:color w:val="000000"/>
-                <w:sz w:val="13"/>
-              </w:rPr>
-            </w:pPr>
-            <w:r>
-              <w:rPr>
-                <w:rFonts w:hint="default"/>
-                <w:color w:val="000000"/>
-                <w:sz w:val="13"/>
-              </w:rPr>
-              <w:t xml:space="preserve">[value] </w:t>
-            </w:r>
-          </w:p>
-          <w:p>
-            <w:pPr>
-              <w:jc w:val="left"/>
-              <w:rPr>
-                <w:rFonts w:hint="default"/>
-                <w:color w:val="000000"/>
-                <w:sz w:val="13"/>
-              </w:rPr>
-            </w:pPr>
-            <w:r>
-              <w:rPr>
-                <w:rFonts w:hint="default"/>
-                <w:color w:val="000000"/>
-                <w:sz w:val="13"/>
-              </w:rPr>
-              <w:t>1个字节，当前设备亮度等级１～３２个等级</w:t>
-            </w:r>
-          </w:p>
-        </w:tc>
-        <w:tc>
-          <w:tcPr>
-            <w:tcW w:w="1339" w:type="dxa"/>
-            <w:tcBorders>
-              <w:top w:val="single" w:color="000001" w:sz="4" w:space="0"/>
-              <w:left w:val="single" w:color="000001" w:sz="4" w:space="0"/>
-              <w:bottom w:val="single" w:color="000001" w:sz="4" w:space="0"/>
-              <w:right w:val="single" w:color="000001" w:sz="4" w:space="0"/>
-            </w:tcBorders>
-            <w:noWrap w:val="0"/>
-            <w:vAlign w:val="top"/>
-          </w:tcPr>
-          <w:p>
-            <w:pPr>
-              <w:jc w:val="left"/>
-              <w:rPr>
-                <w:color w:val="000000"/>
-                <w:sz w:val="13"/>
-              </w:rPr>
-            </w:pPr>
-            <w:r>
-              <w:rPr>
-                <w:color w:val="000000"/>
-                <w:sz w:val="13"/>
-              </w:rPr>
-              <w:t>Panel亮度设置命令</w:t>
-            </w:r>
-          </w:p>
-          <w:p>
-            <w:pPr>
-              <w:jc w:val="left"/>
-              <w:rPr>
-                <w:color w:val="000000"/>
-                <w:sz w:val="13"/>
-              </w:rPr>
-            </w:pPr>
-            <w:r>
-              <w:rPr>
-                <w:color w:val="000000"/>
-                <w:sz w:val="13"/>
-              </w:rPr>
-              <w:t>响应</w:t>
             </w:r>
           </w:p>
         </w:tc>
@@ -2651,6 +2196,288 @@
         <w:tc>
           <w:tcPr>
             <w:tcW w:w="1302" w:type="dxa"/>
+            <w:vMerge w:val="continue"/>
+            <w:tcBorders>
+              <w:top w:val="single" w:color="000001" w:sz="4" w:space="0"/>
+              <w:left w:val="single" w:color="000001" w:sz="4" w:space="0"/>
+              <w:bottom w:val="single" w:color="000001" w:sz="4" w:space="0"/>
+              <w:right w:val="single" w:color="000001" w:sz="4" w:space="0"/>
+            </w:tcBorders>
+            <w:noWrap w:val="0"/>
+            <w:vAlign w:val="top"/>
+          </w:tcPr>
+          <w:p/>
+        </w:tc>
+        <w:tc>
+          <w:tcPr>
+            <w:tcW w:w="611" w:type="dxa"/>
+            <w:tcBorders>
+              <w:top w:val="single" w:color="000001" w:sz="4" w:space="0"/>
+              <w:left w:val="single" w:color="000001" w:sz="4" w:space="0"/>
+              <w:bottom w:val="single" w:color="000001" w:sz="4" w:space="0"/>
+              <w:right w:val="single" w:color="000001" w:sz="4" w:space="0"/>
+            </w:tcBorders>
+            <w:noWrap w:val="0"/>
+            <w:vAlign w:val="top"/>
+          </w:tcPr>
+          <w:p>
+            <w:pPr>
+              <w:jc w:val="left"/>
+              <w:rPr>
+                <w:color w:val="000000"/>
+                <w:sz w:val="13"/>
+              </w:rPr>
+            </w:pPr>
+            <w:r>
+              <w:rPr>
+                <w:color w:val="000000"/>
+                <w:sz w:val="13"/>
+              </w:rPr>
+              <w:t>M-&gt;H</w:t>
+            </w:r>
+          </w:p>
+        </w:tc>
+        <w:tc>
+          <w:tcPr>
+            <w:tcW w:w="722" w:type="dxa"/>
+            <w:tcBorders>
+              <w:top w:val="single" w:color="000001" w:sz="4" w:space="0"/>
+              <w:left w:val="single" w:color="000001" w:sz="4" w:space="0"/>
+              <w:bottom w:val="single" w:color="000001" w:sz="4" w:space="0"/>
+              <w:right w:val="single" w:color="000001" w:sz="4" w:space="0"/>
+            </w:tcBorders>
+            <w:noWrap w:val="0"/>
+            <w:vAlign w:val="top"/>
+          </w:tcPr>
+          <w:p>
+            <w:pPr>
+              <w:jc w:val="left"/>
+              <w:rPr>
+                <w:rFonts w:hint="eastAsia" w:eastAsiaTheme="minorEastAsia"/>
+                <w:color w:val="000000"/>
+                <w:sz w:val="13"/>
+                <w:lang w:eastAsia="zh-CN"/>
+              </w:rPr>
+            </w:pPr>
+            <w:r>
+              <w:rPr>
+                <w:color w:val="000000"/>
+                <w:sz w:val="13"/>
+              </w:rPr>
+              <w:t>0x0</w:t>
+            </w:r>
+            <w:r>
+              <w:rPr>
+                <w:rFonts w:hint="eastAsia"/>
+                <w:color w:val="000000"/>
+                <w:sz w:val="13"/>
+                <w:lang w:val="en-US" w:eastAsia="zh-CN"/>
+              </w:rPr>
+              <w:t>1</w:t>
+            </w:r>
+          </w:p>
+        </w:tc>
+        <w:tc>
+          <w:tcPr>
+            <w:tcW w:w="944" w:type="dxa"/>
+            <w:tcBorders>
+              <w:top w:val="single" w:color="000001" w:sz="4" w:space="0"/>
+              <w:left w:val="single" w:color="000001" w:sz="4" w:space="0"/>
+              <w:bottom w:val="single" w:color="000001" w:sz="4" w:space="0"/>
+              <w:right w:val="single" w:color="000001" w:sz="4" w:space="0"/>
+            </w:tcBorders>
+            <w:noWrap w:val="0"/>
+            <w:vAlign w:val="top"/>
+          </w:tcPr>
+          <w:p>
+            <w:pPr>
+              <w:jc w:val="left"/>
+              <w:rPr>
+                <w:color w:val="000000"/>
+                <w:sz w:val="13"/>
+              </w:rPr>
+            </w:pPr>
+            <w:r>
+              <w:rPr>
+                <w:rFonts w:hint="default"/>
+                <w:color w:val="000000"/>
+                <w:sz w:val="13"/>
+              </w:rPr>
+              <w:t>0xfe 0x20</w:t>
+            </w:r>
+          </w:p>
+        </w:tc>
+        <w:tc>
+          <w:tcPr>
+            <w:tcW w:w="1105" w:type="dxa"/>
+            <w:tcBorders>
+              <w:top w:val="single" w:color="000001" w:sz="4" w:space="0"/>
+              <w:left w:val="single" w:color="000001" w:sz="4" w:space="0"/>
+              <w:bottom w:val="single" w:color="000001" w:sz="4" w:space="0"/>
+              <w:right w:val="single" w:color="000001" w:sz="4" w:space="0"/>
+            </w:tcBorders>
+            <w:noWrap w:val="0"/>
+            <w:vAlign w:val="top"/>
+          </w:tcPr>
+          <w:p>
+            <w:pPr>
+              <w:jc w:val="left"/>
+              <w:rPr>
+                <w:rFonts w:hint="default"/>
+                <w:color w:val="000000"/>
+                <w:sz w:val="13"/>
+              </w:rPr>
+            </w:pPr>
+            <w:r>
+              <w:rPr>
+                <w:rFonts w:hint="default"/>
+                <w:color w:val="000000"/>
+                <w:sz w:val="13"/>
+              </w:rPr>
+              <w:t>0x08</w:t>
+            </w:r>
+          </w:p>
+        </w:tc>
+        <w:tc>
+          <w:tcPr>
+            <w:tcW w:w="2026" w:type="dxa"/>
+            <w:tcBorders>
+              <w:top w:val="single" w:color="000001" w:sz="4" w:space="0"/>
+              <w:left w:val="single" w:color="000001" w:sz="4" w:space="0"/>
+              <w:bottom w:val="single" w:color="000001" w:sz="4" w:space="0"/>
+              <w:right w:val="single" w:color="000001" w:sz="4" w:space="0"/>
+            </w:tcBorders>
+            <w:noWrap w:val="0"/>
+            <w:vAlign w:val="top"/>
+          </w:tcPr>
+          <w:p>
+            <w:pPr>
+              <w:jc w:val="left"/>
+              <w:rPr>
+                <w:rFonts w:hint="default"/>
+                <w:color w:val="000000"/>
+                <w:sz w:val="13"/>
+              </w:rPr>
+            </w:pPr>
+            <w:r>
+              <w:rPr>
+                <w:rFonts w:hint="default"/>
+                <w:color w:val="000000"/>
+                <w:sz w:val="13"/>
+              </w:rPr>
+              <w:t xml:space="preserve">[value] </w:t>
+            </w:r>
+          </w:p>
+          <w:p>
+            <w:pPr>
+              <w:jc w:val="left"/>
+              <w:rPr>
+                <w:rFonts w:hint="default"/>
+                <w:color w:val="000000"/>
+                <w:sz w:val="13"/>
+              </w:rPr>
+            </w:pPr>
+            <w:r>
+              <w:rPr>
+                <w:rFonts w:hint="default"/>
+                <w:color w:val="000000"/>
+                <w:sz w:val="13"/>
+              </w:rPr>
+              <w:t>1个字节，当前设备亮度等级</w:t>
+            </w:r>
+            <w:r>
+              <w:rPr>
+                <w:rFonts w:hint="eastAsia"/>
+                <w:color w:val="000000"/>
+                <w:sz w:val="13"/>
+                <w:lang w:val="en-US" w:eastAsia="zh-CN"/>
+              </w:rPr>
+              <w:t>1</w:t>
+            </w:r>
+            <w:r>
+              <w:rPr>
+                <w:rFonts w:hint="default"/>
+                <w:color w:val="000000"/>
+                <w:sz w:val="13"/>
+              </w:rPr>
+              <w:t>～</w:t>
+            </w:r>
+            <w:r>
+              <w:rPr>
+                <w:rFonts w:hint="eastAsia"/>
+                <w:color w:val="000000"/>
+                <w:sz w:val="13"/>
+                <w:lang w:val="en-US" w:eastAsia="zh-CN"/>
+              </w:rPr>
+              <w:t>32</w:t>
+            </w:r>
+            <w:r>
+              <w:rPr>
+                <w:rFonts w:hint="default"/>
+                <w:color w:val="000000"/>
+                <w:sz w:val="13"/>
+              </w:rPr>
+              <w:t>个等级</w:t>
+            </w:r>
+          </w:p>
+        </w:tc>
+        <w:tc>
+          <w:tcPr>
+            <w:tcW w:w="1339" w:type="dxa"/>
+            <w:tcBorders>
+              <w:top w:val="single" w:color="000001" w:sz="4" w:space="0"/>
+              <w:left w:val="single" w:color="000001" w:sz="4" w:space="0"/>
+              <w:bottom w:val="single" w:color="000001" w:sz="4" w:space="0"/>
+              <w:right w:val="single" w:color="000001" w:sz="4" w:space="0"/>
+            </w:tcBorders>
+            <w:noWrap w:val="0"/>
+            <w:vAlign w:val="top"/>
+          </w:tcPr>
+          <w:p>
+            <w:pPr>
+              <w:jc w:val="left"/>
+              <w:rPr>
+                <w:rFonts w:hint="default" w:eastAsiaTheme="minorEastAsia"/>
+                <w:color w:val="000000"/>
+                <w:sz w:val="13"/>
+                <w:lang w:val="en-US" w:eastAsia="zh-CN"/>
+              </w:rPr>
+            </w:pPr>
+            <w:r>
+              <w:rPr>
+                <w:rFonts w:hint="eastAsia"/>
+                <w:color w:val="000000"/>
+                <w:sz w:val="13"/>
+                <w:lang w:val="en-US" w:eastAsia="zh-CN"/>
+              </w:rPr>
+              <w:t>返回亮度值</w:t>
+            </w:r>
+          </w:p>
+        </w:tc>
+      </w:tr>
+      <w:tr>
+        <w:tblPrEx>
+          <w:tblBorders>
+            <w:top w:val="single" w:color="000001" w:sz="4" w:space="0"/>
+            <w:left w:val="single" w:color="000001" w:sz="4" w:space="0"/>
+            <w:bottom w:val="single" w:color="000001" w:sz="4" w:space="0"/>
+            <w:right w:val="single" w:color="000001" w:sz="4" w:space="0"/>
+            <w:insideH w:val="single" w:color="000001" w:sz="4" w:space="0"/>
+            <w:insideV w:val="single" w:color="000001" w:sz="4" w:space="0"/>
+          </w:tblBorders>
+          <w:tblCellMar>
+            <w:top w:w="0" w:type="dxa"/>
+            <w:left w:w="103" w:type="dxa"/>
+            <w:bottom w:w="0" w:type="dxa"/>
+            <w:right w:w="108" w:type="dxa"/>
+          </w:tblCellMar>
+        </w:tblPrEx>
+        <w:trPr>
+          <w:trHeight w:val="800" w:hRule="atLeast"/>
+        </w:trPr>
+        <w:tc>
+          <w:tcPr>
+            <w:tcW w:w="1302" w:type="dxa"/>
             <w:vMerge w:val="restart"/>
             <w:tcBorders>
               <w:top w:val="single" w:color="000001" w:sz="4" w:space="0"/>
@@ -2961,18 +2788,28 @@
             <w:pPr>
               <w:jc w:val="left"/>
               <w:rPr>
-                <w:rFonts w:hint="default"/>
-                <w:color w:val="000000"/>
-                <w:sz w:val="13"/>
-              </w:rPr>
-            </w:pPr>
-            <w:r>
-              <w:rPr>
-                <w:rFonts w:hint="default"/>
-                <w:color w:val="000000"/>
-                <w:sz w:val="13"/>
-              </w:rPr>
-              <w:t>0x04</w:t>
+                <w:rFonts w:hint="eastAsia" w:eastAsiaTheme="minorEastAsia"/>
+                <w:color w:val="000000"/>
+                <w:sz w:val="13"/>
+                <w:lang w:eastAsia="zh-CN"/>
+              </w:rPr>
+            </w:pPr>
+            <w:r>
+              <w:rPr>
+                <w:rFonts w:hint="default"/>
+                <w:color w:val="000000"/>
+                <w:sz w:val="13"/>
+              </w:rPr>
+              <w:t>0x0</w:t>
+            </w:r>
+            <w:r>
+              <w:rPr>
+                <w:rFonts w:hint="eastAsia"/>
+                <w:color w:val="000000"/>
+                <w:sz w:val="13"/>
+                <w:lang w:val="en-US" w:eastAsia="zh-CN"/>
+              </w:rPr>
+              <w:t>1</w:t>
             </w:r>
           </w:p>
         </w:tc>
@@ -3083,7 +2920,41 @@
                 <w:color w:val="000000"/>
                 <w:sz w:val="13"/>
               </w:rPr>
-              <w:t>1个字节，当前设备亮度等级１～３２个等级</w:t>
+              <w:t>1个字节，当前设备亮度等级</w:t>
+            </w:r>
+            <w:r>
+              <w:rPr>
+                <w:rFonts w:hint="eastAsia"/>
+                <w:color w:val="000000"/>
+                <w:sz w:val="13"/>
+                <w:lang w:val="en-US" w:eastAsia="zh-CN"/>
+              </w:rPr>
+              <w:t>1</w:t>
+            </w:r>
+            <w:r>
+              <w:rPr>
+                <w:rFonts w:hint="default"/>
+                <w:color w:val="000000"/>
+                <w:sz w:val="13"/>
+              </w:rPr>
+              <w:t>～</w:t>
+            </w:r>
+            <w:r>
+              <w:rPr>
+                <w:rFonts w:hint="eastAsia"/>
+                <w:color w:val="000000"/>
+                <w:sz w:val="13"/>
+                <w:lang w:val="en-US" w:eastAsia="zh-CN"/>
+              </w:rPr>
+              <w:t>32</w:t>
+            </w:r>
+            <w:r>
+              <w:rPr>
+                <w:rFonts w:hint="default"/>
+                <w:color w:val="000000"/>
+                <w:sz w:val="13"/>
+              </w:rPr>
+              <w:t>个等级</w:t>
             </w:r>
           </w:p>
         </w:tc>
